--- a/Clases/Clases FTTH.docx
+++ b/Clases/Clases FTTH.docx
@@ -1115,10 +1115,10 @@
           <w:lang w:val="es-ES"/>
         </w:rPr>
         <w:drawing>
-          <wp:inline distT="0" distB="0" distL="0" distR="0" wp14:anchorId="62236096" wp14:editId="5371D7CC">
-            <wp:extent cx="5612130" cy="3162300"/>
+          <wp:inline distT="0" distB="0" distL="0" distR="0" wp14:anchorId="0E48DF56" wp14:editId="3C6C7EA5">
+            <wp:extent cx="5612130" cy="3164205"/>
             <wp:effectExtent l="0" t="0" r="7620" b="0"/>
-            <wp:docPr id="1" name="Imagen 1"/>
+            <wp:docPr id="2" name="Imagen 2"/>
             <wp:cNvGraphicFramePr>
               <a:graphicFrameLocks xmlns:a="http://schemas.openxmlformats.org/drawingml/2006/main" noChangeAspect="1"/>
             </wp:cNvGraphicFramePr>
@@ -1138,7 +1138,7 @@
                   <pic:spPr>
                     <a:xfrm>
                       <a:off x="0" y="0"/>
-                      <a:ext cx="5612130" cy="3162300"/>
+                      <a:ext cx="5612130" cy="3164205"/>
                     </a:xfrm>
                     <a:prstGeom prst="rect">
                       <a:avLst/>
@@ -1150,13 +1150,6 @@
           </wp:inline>
         </w:drawing>
       </w:r>
-    </w:p>
-    <w:p>
-      <w:pPr>
-        <w:rPr>
-          <w:lang w:val="es-ES"/>
-        </w:rPr>
-      </w:pPr>
       <w:bookmarkStart w:id="0" w:name="_GoBack"/>
       <w:bookmarkEnd w:id="0"/>
     </w:p>
@@ -1166,6 +1159,150 @@
           <w:lang w:val="es-ES"/>
         </w:rPr>
       </w:pPr>
+    </w:p>
+    <w:p>
+      <w:pPr>
+        <w:rPr>
+          <w:lang w:val="es-ES"/>
+        </w:rPr>
+      </w:pPr>
+      <w:r>
+        <w:rPr>
+          <w:lang w:val="es-ES"/>
+        </w:rPr>
+        <w:t>Calculo de atenuación en 1310nm</w:t>
+      </w:r>
+    </w:p>
+    <w:p>
+      <w:pPr>
+        <w:rPr>
+          <w:lang w:val="es-ES"/>
+        </w:rPr>
+      </w:pPr>
+      <w:r>
+        <w:rPr>
+          <w:lang w:val="es-ES"/>
+        </w:rPr>
+        <w:t xml:space="preserve">Conectores 2 x 0.4dB = 0.8 </w:t>
+      </w:r>
+      <w:proofErr w:type="spellStart"/>
+      <w:r>
+        <w:rPr>
+          <w:lang w:val="es-ES"/>
+        </w:rPr>
+        <w:t>Db</w:t>
+      </w:r>
+      <w:proofErr w:type="spellEnd"/>
+    </w:p>
+    <w:p>
+      <w:pPr>
+        <w:rPr>
+          <w:lang w:val="es-ES"/>
+        </w:rPr>
+      </w:pPr>
+      <w:r>
+        <w:rPr>
+          <w:lang w:val="es-ES"/>
+        </w:rPr>
+        <w:t xml:space="preserve">Empalmes: 3 x 0,15 </w:t>
+      </w:r>
+      <w:proofErr w:type="spellStart"/>
+      <w:r>
+        <w:rPr>
+          <w:lang w:val="es-ES"/>
+        </w:rPr>
+        <w:t>Db</w:t>
+      </w:r>
+      <w:proofErr w:type="spellEnd"/>
+      <w:r>
+        <w:rPr>
+          <w:lang w:val="es-ES"/>
+        </w:rPr>
+        <w:t xml:space="preserve"> = 0.45 </w:t>
+      </w:r>
+      <w:proofErr w:type="spellStart"/>
+      <w:r>
+        <w:rPr>
+          <w:lang w:val="es-ES"/>
+        </w:rPr>
+        <w:t>Db</w:t>
+      </w:r>
+      <w:proofErr w:type="spellEnd"/>
+    </w:p>
+    <w:p>
+      <w:pPr>
+        <w:rPr>
+          <w:lang w:val="es-ES"/>
+        </w:rPr>
+      </w:pPr>
+      <w:r>
+        <w:rPr>
+          <w:lang w:val="es-ES"/>
+        </w:rPr>
+        <w:t xml:space="preserve">KM </w:t>
+      </w:r>
+      <w:proofErr w:type="spellStart"/>
+      <w:r>
+        <w:rPr>
+          <w:lang w:val="es-ES"/>
+        </w:rPr>
+        <w:t>Fo</w:t>
+      </w:r>
+      <w:proofErr w:type="spellEnd"/>
+      <w:r>
+        <w:rPr>
+          <w:lang w:val="es-ES"/>
+        </w:rPr>
+        <w:t>: 7 x 0,34 dB = 2.38 dB</w:t>
+      </w:r>
+    </w:p>
+    <w:p>
+      <w:pPr>
+        <w:rPr>
+          <w:lang w:val="es-ES"/>
+        </w:rPr>
+      </w:pPr>
+      <w:proofErr w:type="spellStart"/>
+      <w:r>
+        <w:rPr>
+          <w:lang w:val="es-ES"/>
+        </w:rPr>
+        <w:t>Coef</w:t>
+      </w:r>
+      <w:proofErr w:type="spellEnd"/>
+      <w:r>
+        <w:rPr>
+          <w:lang w:val="es-ES"/>
+        </w:rPr>
+        <w:t xml:space="preserve"> vida </w:t>
+      </w:r>
+      <w:proofErr w:type="gramStart"/>
+      <w:r>
+        <w:rPr>
+          <w:lang w:val="es-ES"/>
+        </w:rPr>
+        <w:t>útil  3</w:t>
+      </w:r>
+      <w:proofErr w:type="gramEnd"/>
+      <w:r>
+        <w:rPr>
+          <w:lang w:val="es-ES"/>
+        </w:rPr>
+        <w:t>dB</w:t>
+      </w:r>
+    </w:p>
+    <w:p>
+      <w:pPr>
+        <w:rPr>
+          <w:lang w:val="es-ES"/>
+        </w:rPr>
+      </w:pPr>
+      <w:r>
+        <w:rPr>
+          <w:lang w:val="es-ES"/>
+        </w:rPr>
+        <w:t>Total= 6,63 dB</w:t>
+      </w:r>
     </w:p>
     <w:p>
       <w:pPr>

--- a/Clases/Clases FTTH.docx
+++ b/Clases/Clases FTTH.docx
@@ -1150,166 +1150,207 @@
           </wp:inline>
         </w:drawing>
       </w:r>
+    </w:p>
+    <w:p>
+      <w:pPr>
+        <w:rPr>
+          <w:lang w:val="es-ES"/>
+        </w:rPr>
+      </w:pPr>
+    </w:p>
+    <w:p>
+      <w:pPr>
+        <w:rPr>
+          <w:lang w:val="es-ES"/>
+        </w:rPr>
+      </w:pPr>
+      <w:r>
+        <w:rPr>
+          <w:lang w:val="es-ES"/>
+        </w:rPr>
+        <w:t>Calculo de atenuación en 1310nm</w:t>
+      </w:r>
+    </w:p>
+    <w:p>
+      <w:pPr>
+        <w:rPr>
+          <w:lang w:val="es-ES"/>
+        </w:rPr>
+      </w:pPr>
+      <w:r>
+        <w:rPr>
+          <w:lang w:val="es-ES"/>
+        </w:rPr>
+        <w:t xml:space="preserve">Conectores 2 x 0.4dB = 0.8 </w:t>
+      </w:r>
+      <w:proofErr w:type="spellStart"/>
+      <w:r>
+        <w:rPr>
+          <w:lang w:val="es-ES"/>
+        </w:rPr>
+        <w:t>Db</w:t>
+      </w:r>
+      <w:proofErr w:type="spellEnd"/>
+    </w:p>
+    <w:p>
+      <w:pPr>
+        <w:rPr>
+          <w:lang w:val="es-ES"/>
+        </w:rPr>
+      </w:pPr>
+      <w:r>
+        <w:rPr>
+          <w:lang w:val="es-ES"/>
+        </w:rPr>
+        <w:t xml:space="preserve">Empalmes: 3 x 0,15 </w:t>
+      </w:r>
+      <w:proofErr w:type="spellStart"/>
+      <w:r>
+        <w:rPr>
+          <w:lang w:val="es-ES"/>
+        </w:rPr>
+        <w:t>Db</w:t>
+      </w:r>
+      <w:proofErr w:type="spellEnd"/>
+      <w:r>
+        <w:rPr>
+          <w:lang w:val="es-ES"/>
+        </w:rPr>
+        <w:t xml:space="preserve"> = 0.45 </w:t>
+      </w:r>
+      <w:proofErr w:type="spellStart"/>
+      <w:r>
+        <w:rPr>
+          <w:lang w:val="es-ES"/>
+        </w:rPr>
+        <w:t>Db</w:t>
+      </w:r>
+      <w:proofErr w:type="spellEnd"/>
+    </w:p>
+    <w:p>
+      <w:pPr>
+        <w:rPr>
+          <w:lang w:val="es-ES"/>
+        </w:rPr>
+      </w:pPr>
+      <w:r>
+        <w:rPr>
+          <w:lang w:val="es-ES"/>
+        </w:rPr>
+        <w:t xml:space="preserve">KM </w:t>
+      </w:r>
+      <w:proofErr w:type="spellStart"/>
+      <w:r>
+        <w:rPr>
+          <w:lang w:val="es-ES"/>
+        </w:rPr>
+        <w:t>Fo</w:t>
+      </w:r>
+      <w:proofErr w:type="spellEnd"/>
+      <w:r>
+        <w:rPr>
+          <w:lang w:val="es-ES"/>
+        </w:rPr>
+        <w:t>: 7 x 0,34 dB = 2.38 dB</w:t>
+      </w:r>
+    </w:p>
+    <w:p>
+      <w:pPr>
+        <w:rPr>
+          <w:lang w:val="es-ES"/>
+        </w:rPr>
+      </w:pPr>
+      <w:proofErr w:type="spellStart"/>
+      <w:r>
+        <w:rPr>
+          <w:lang w:val="es-ES"/>
+        </w:rPr>
+        <w:t>Coef</w:t>
+      </w:r>
+      <w:proofErr w:type="spellEnd"/>
+      <w:r>
+        <w:rPr>
+          <w:lang w:val="es-ES"/>
+        </w:rPr>
+        <w:t xml:space="preserve"> vida </w:t>
+      </w:r>
+      <w:proofErr w:type="gramStart"/>
+      <w:r>
+        <w:rPr>
+          <w:lang w:val="es-ES"/>
+        </w:rPr>
+        <w:t>útil  3</w:t>
+      </w:r>
+      <w:proofErr w:type="gramEnd"/>
+      <w:r>
+        <w:rPr>
+          <w:lang w:val="es-ES"/>
+        </w:rPr>
+        <w:t>dB</w:t>
+      </w:r>
+    </w:p>
+    <w:p>
+      <w:pPr>
+        <w:rPr>
+          <w:lang w:val="es-ES"/>
+        </w:rPr>
+      </w:pPr>
+      <w:r>
+        <w:rPr>
+          <w:lang w:val="es-ES"/>
+        </w:rPr>
+        <w:t>Total= 6,63 dB</w:t>
+      </w:r>
+    </w:p>
+    <w:p>
+      <w:pPr>
+        <w:rPr>
+          <w:lang w:val="es-ES"/>
+        </w:rPr>
+      </w:pPr>
+      <w:r>
+        <w:rPr>
+          <w:lang w:val="es-ES"/>
+        </w:rPr>
+        <w:lastRenderedPageBreak/>
+        <w:drawing>
+          <wp:inline distT="0" distB="0" distL="0" distR="0" wp14:anchorId="5F41F388" wp14:editId="02B760AB">
+            <wp:extent cx="5612130" cy="3181985"/>
+            <wp:effectExtent l="0" t="0" r="7620" b="0"/>
+            <wp:docPr id="1" name="Imagen 1"/>
+            <wp:cNvGraphicFramePr>
+              <a:graphicFrameLocks xmlns:a="http://schemas.openxmlformats.org/drawingml/2006/main" noChangeAspect="1"/>
+            </wp:cNvGraphicFramePr>
+            <a:graphic xmlns:a="http://schemas.openxmlformats.org/drawingml/2006/main">
+              <a:graphicData uri="http://schemas.openxmlformats.org/drawingml/2006/picture">
+                <pic:pic xmlns:pic="http://schemas.openxmlformats.org/drawingml/2006/picture">
+                  <pic:nvPicPr>
+                    <pic:cNvPr id="1" name=""/>
+                    <pic:cNvPicPr/>
+                  </pic:nvPicPr>
+                  <pic:blipFill>
+                    <a:blip r:embed="rId5"/>
+                    <a:stretch>
+                      <a:fillRect/>
+                    </a:stretch>
+                  </pic:blipFill>
+                  <pic:spPr>
+                    <a:xfrm>
+                      <a:off x="0" y="0"/>
+                      <a:ext cx="5612130" cy="3181985"/>
+                    </a:xfrm>
+                    <a:prstGeom prst="rect">
+                      <a:avLst/>
+                    </a:prstGeom>
+                  </pic:spPr>
+                </pic:pic>
+              </a:graphicData>
+            </a:graphic>
+          </wp:inline>
+        </w:drawing>
+      </w:r>
       <w:bookmarkStart w:id="0" w:name="_GoBack"/>
       <w:bookmarkEnd w:id="0"/>
-    </w:p>
-    <w:p>
-      <w:pPr>
-        <w:rPr>
-          <w:lang w:val="es-ES"/>
-        </w:rPr>
-      </w:pPr>
-    </w:p>
-    <w:p>
-      <w:pPr>
-        <w:rPr>
-          <w:lang w:val="es-ES"/>
-        </w:rPr>
-      </w:pPr>
-      <w:r>
-        <w:rPr>
-          <w:lang w:val="es-ES"/>
-        </w:rPr>
-        <w:t>Calculo de atenuación en 1310nm</w:t>
-      </w:r>
-    </w:p>
-    <w:p>
-      <w:pPr>
-        <w:rPr>
-          <w:lang w:val="es-ES"/>
-        </w:rPr>
-      </w:pPr>
-      <w:r>
-        <w:rPr>
-          <w:lang w:val="es-ES"/>
-        </w:rPr>
-        <w:t xml:space="preserve">Conectores 2 x 0.4dB = 0.8 </w:t>
-      </w:r>
-      <w:proofErr w:type="spellStart"/>
-      <w:r>
-        <w:rPr>
-          <w:lang w:val="es-ES"/>
-        </w:rPr>
-        <w:t>Db</w:t>
-      </w:r>
-      <w:proofErr w:type="spellEnd"/>
-    </w:p>
-    <w:p>
-      <w:pPr>
-        <w:rPr>
-          <w:lang w:val="es-ES"/>
-        </w:rPr>
-      </w:pPr>
-      <w:r>
-        <w:rPr>
-          <w:lang w:val="es-ES"/>
-        </w:rPr>
-        <w:t xml:space="preserve">Empalmes: 3 x 0,15 </w:t>
-      </w:r>
-      <w:proofErr w:type="spellStart"/>
-      <w:r>
-        <w:rPr>
-          <w:lang w:val="es-ES"/>
-        </w:rPr>
-        <w:t>Db</w:t>
-      </w:r>
-      <w:proofErr w:type="spellEnd"/>
-      <w:r>
-        <w:rPr>
-          <w:lang w:val="es-ES"/>
-        </w:rPr>
-        <w:t xml:space="preserve"> = 0.45 </w:t>
-      </w:r>
-      <w:proofErr w:type="spellStart"/>
-      <w:r>
-        <w:rPr>
-          <w:lang w:val="es-ES"/>
-        </w:rPr>
-        <w:t>Db</w:t>
-      </w:r>
-      <w:proofErr w:type="spellEnd"/>
-    </w:p>
-    <w:p>
-      <w:pPr>
-        <w:rPr>
-          <w:lang w:val="es-ES"/>
-        </w:rPr>
-      </w:pPr>
-      <w:r>
-        <w:rPr>
-          <w:lang w:val="es-ES"/>
-        </w:rPr>
-        <w:t xml:space="preserve">KM </w:t>
-      </w:r>
-      <w:proofErr w:type="spellStart"/>
-      <w:r>
-        <w:rPr>
-          <w:lang w:val="es-ES"/>
-        </w:rPr>
-        <w:t>Fo</w:t>
-      </w:r>
-      <w:proofErr w:type="spellEnd"/>
-      <w:r>
-        <w:rPr>
-          <w:lang w:val="es-ES"/>
-        </w:rPr>
-        <w:t>: 7 x 0,34 dB = 2.38 dB</w:t>
-      </w:r>
-    </w:p>
-    <w:p>
-      <w:pPr>
-        <w:rPr>
-          <w:lang w:val="es-ES"/>
-        </w:rPr>
-      </w:pPr>
-      <w:proofErr w:type="spellStart"/>
-      <w:r>
-        <w:rPr>
-          <w:lang w:val="es-ES"/>
-        </w:rPr>
-        <w:t>Coef</w:t>
-      </w:r>
-      <w:proofErr w:type="spellEnd"/>
-      <w:r>
-        <w:rPr>
-          <w:lang w:val="es-ES"/>
-        </w:rPr>
-        <w:t xml:space="preserve"> vida </w:t>
-      </w:r>
-      <w:proofErr w:type="gramStart"/>
-      <w:r>
-        <w:rPr>
-          <w:lang w:val="es-ES"/>
-        </w:rPr>
-        <w:t>útil  3</w:t>
-      </w:r>
-      <w:proofErr w:type="gramEnd"/>
-      <w:r>
-        <w:rPr>
-          <w:lang w:val="es-ES"/>
-        </w:rPr>
-        <w:t>dB</w:t>
-      </w:r>
-    </w:p>
-    <w:p>
-      <w:pPr>
-        <w:rPr>
-          <w:lang w:val="es-ES"/>
-        </w:rPr>
-      </w:pPr>
-      <w:r>
-        <w:rPr>
-          <w:lang w:val="es-ES"/>
-        </w:rPr>
-        <w:t>Total= 6,63 dB</w:t>
-      </w:r>
-    </w:p>
-    <w:p>
-      <w:pPr>
-        <w:rPr>
-          <w:lang w:val="es-ES"/>
-        </w:rPr>
-      </w:pPr>
     </w:p>
     <w:p>
       <w:pPr>
